--- a/Отчёт по курсовой работе (Жуков, Грицаенко).docx
+++ b/Отчёт по курсовой работе (Жуков, Грицаенко).docx
@@ -73,10 +73,7 @@
     </w:tbl>
     <w:p/>
     <w:p/>
-    <w:p>
-      <w:bookmarkStart w:id="0" w:name="_GoBack"/>
-      <w:bookmarkEnd w:id="0"/>
-    </w:p>
+    <w:p/>
     <w:p/>
     <w:p/>
     <w:p>
@@ -292,6 +289,8 @@
       <w:pPr>
         <w:jc w:val="center"/>
       </w:pPr>
+      <w:bookmarkStart w:id="0" w:name="_GoBack"/>
+      <w:bookmarkEnd w:id="0"/>
       <w:r>
         <w:t>2021 год</w:t>
       </w:r>
@@ -350,7 +349,7 @@
           <w:r>
             <w:fldChar w:fldCharType="separate"/>
           </w:r>
-          <w:hyperlink w:anchor="_Toc91361378" w:history="1">
+          <w:hyperlink w:anchor="_Toc91445292" w:history="1">
             <w:r>
               <w:rPr>
                 <w:rStyle w:val="a4"/>
@@ -377,7 +376,7 @@
                 <w:noProof/>
                 <w:webHidden/>
               </w:rPr>
-              <w:instrText xml:space="preserve"> PAGEREF _Toc91361378 \h </w:instrText>
+              <w:instrText xml:space="preserve"> PAGEREF _Toc91445292 \h </w:instrText>
             </w:r>
             <w:r>
               <w:rPr>
@@ -422,7 +421,7 @@
               <w:lang w:eastAsia="ru-RU"/>
             </w:rPr>
           </w:pPr>
-          <w:hyperlink w:anchor="_Toc91361379" w:history="1">
+          <w:hyperlink w:anchor="_Toc91445293" w:history="1">
             <w:r>
               <w:rPr>
                 <w:rStyle w:val="a4"/>
@@ -449,7 +448,7 @@
                 <w:noProof/>
                 <w:webHidden/>
               </w:rPr>
-              <w:instrText xml:space="preserve"> PAGEREF _Toc91361379 \h </w:instrText>
+              <w:instrText xml:space="preserve"> PAGEREF _Toc91445293 \h </w:instrText>
             </w:r>
             <w:r>
               <w:rPr>
@@ -494,7 +493,7 @@
               <w:lang w:eastAsia="ru-RU"/>
             </w:rPr>
           </w:pPr>
-          <w:hyperlink w:anchor="_Toc91361380" w:history="1">
+          <w:hyperlink w:anchor="_Toc91445294" w:history="1">
             <w:r>
               <w:rPr>
                 <w:rStyle w:val="a4"/>
@@ -521,7 +520,7 @@
                 <w:noProof/>
                 <w:webHidden/>
               </w:rPr>
-              <w:instrText xml:space="preserve"> PAGEREF _Toc91361380 \h </w:instrText>
+              <w:instrText xml:space="preserve"> PAGEREF _Toc91445294 \h </w:instrText>
             </w:r>
             <w:r>
               <w:rPr>
@@ -566,7 +565,7 @@
               <w:lang w:eastAsia="ru-RU"/>
             </w:rPr>
           </w:pPr>
-          <w:hyperlink w:anchor="_Toc91361381" w:history="1">
+          <w:hyperlink w:anchor="_Toc91445295" w:history="1">
             <w:r>
               <w:rPr>
                 <w:rStyle w:val="a4"/>
@@ -593,7 +592,7 @@
                 <w:noProof/>
                 <w:webHidden/>
               </w:rPr>
-              <w:instrText xml:space="preserve"> PAGEREF _Toc91361381 \h </w:instrText>
+              <w:instrText xml:space="preserve"> PAGEREF _Toc91445295 \h </w:instrText>
             </w:r>
             <w:r>
               <w:rPr>
@@ -613,7 +612,7 @@
                 <w:noProof/>
                 <w:webHidden/>
               </w:rPr>
-              <w:t>5</w:t>
+              <w:t>6</w:t>
             </w:r>
             <w:r>
               <w:rPr>
@@ -638,7 +637,7 @@
               <w:lang w:eastAsia="ru-RU"/>
             </w:rPr>
           </w:pPr>
-          <w:hyperlink w:anchor="_Toc91361382" w:history="1">
+          <w:hyperlink w:anchor="_Toc91445296" w:history="1">
             <w:r>
               <w:rPr>
                 <w:rStyle w:val="a4"/>
@@ -665,7 +664,7 @@
                 <w:noProof/>
                 <w:webHidden/>
               </w:rPr>
-              <w:instrText xml:space="preserve"> PAGEREF _Toc91361382 \h </w:instrText>
+              <w:instrText xml:space="preserve"> PAGEREF _Toc91445296 \h </w:instrText>
             </w:r>
             <w:r>
               <w:rPr>
@@ -685,7 +684,7 @@
                 <w:noProof/>
                 <w:webHidden/>
               </w:rPr>
-              <w:t>7</w:t>
+              <w:t>8</w:t>
             </w:r>
             <w:r>
               <w:rPr>
@@ -710,7 +709,7 @@
               <w:lang w:eastAsia="ru-RU"/>
             </w:rPr>
           </w:pPr>
-          <w:hyperlink w:anchor="_Toc91361383" w:history="1">
+          <w:hyperlink w:anchor="_Toc91445297" w:history="1">
             <w:r>
               <w:rPr>
                 <w:rStyle w:val="a4"/>
@@ -737,7 +736,7 @@
                 <w:noProof/>
                 <w:webHidden/>
               </w:rPr>
-              <w:instrText xml:space="preserve"> PAGEREF _Toc91361383 \h </w:instrText>
+              <w:instrText xml:space="preserve"> PAGEREF _Toc91445297 \h </w:instrText>
             </w:r>
             <w:r>
               <w:rPr>
@@ -782,13 +781,13 @@
               <w:lang w:eastAsia="ru-RU"/>
             </w:rPr>
           </w:pPr>
-          <w:hyperlink w:anchor="_Toc91361384" w:history="1">
+          <w:hyperlink w:anchor="_Toc91445298" w:history="1">
             <w:r>
               <w:rPr>
                 <w:rStyle w:val="a4"/>
                 <w:noProof/>
               </w:rPr>
-              <w:t>Прогноз за пределы интервала</w:t>
+              <w:t>Прогноз за пределы интервала:</w:t>
             </w:r>
             <w:r>
               <w:rPr>
@@ -809,7 +808,7 @@
                 <w:noProof/>
                 <w:webHidden/>
               </w:rPr>
-              <w:instrText xml:space="preserve"> PAGEREF _Toc91361384 \h </w:instrText>
+              <w:instrText xml:space="preserve"> PAGEREF _Toc91445298 \h </w:instrText>
             </w:r>
             <w:r>
               <w:rPr>
@@ -829,7 +828,7 @@
                 <w:noProof/>
                 <w:webHidden/>
               </w:rPr>
-              <w:t>8</w:t>
+              <w:t>9</w:t>
             </w:r>
             <w:r>
               <w:rPr>
@@ -854,7 +853,7 @@
               <w:lang w:eastAsia="ru-RU"/>
             </w:rPr>
           </w:pPr>
-          <w:hyperlink w:anchor="_Toc91361385" w:history="1">
+          <w:hyperlink w:anchor="_Toc91445299" w:history="1">
             <w:r>
               <w:rPr>
                 <w:rStyle w:val="a4"/>
@@ -881,7 +880,7 @@
                 <w:noProof/>
                 <w:webHidden/>
               </w:rPr>
-              <w:instrText xml:space="preserve"> PAGEREF _Toc91361385 \h </w:instrText>
+              <w:instrText xml:space="preserve"> PAGEREF _Toc91445299 \h </w:instrText>
             </w:r>
             <w:r>
               <w:rPr>
@@ -901,7 +900,7 @@
                 <w:noProof/>
                 <w:webHidden/>
               </w:rPr>
-              <w:t>8</w:t>
+              <w:t>9</w:t>
             </w:r>
             <w:r>
               <w:rPr>
@@ -926,13 +925,13 @@
               <w:lang w:eastAsia="ru-RU"/>
             </w:rPr>
           </w:pPr>
-          <w:hyperlink w:anchor="_Toc91361386" w:history="1">
+          <w:hyperlink w:anchor="_Toc91445300" w:history="1">
             <w:r>
               <w:rPr>
                 <w:rStyle w:val="a4"/>
                 <w:noProof/>
               </w:rPr>
-              <w:t>Приложение</w:t>
+              <w:t>Приложение:</w:t>
             </w:r>
             <w:r>
               <w:rPr>
@@ -953,7 +952,7 @@
                 <w:noProof/>
                 <w:webHidden/>
               </w:rPr>
-              <w:instrText xml:space="preserve"> PAGEREF _Toc91361386 \h </w:instrText>
+              <w:instrText xml:space="preserve"> PAGEREF _Toc91445300 \h </w:instrText>
             </w:r>
             <w:r>
               <w:rPr>
@@ -998,7 +997,7 @@
               <w:lang w:eastAsia="ru-RU"/>
             </w:rPr>
           </w:pPr>
-          <w:hyperlink w:anchor="_Toc91361387" w:history="1">
+          <w:hyperlink w:anchor="_Toc91445301" w:history="1">
             <w:r>
               <w:rPr>
                 <w:rStyle w:val="a4"/>
@@ -1025,7 +1024,7 @@
                 <w:noProof/>
                 <w:webHidden/>
               </w:rPr>
-              <w:instrText xml:space="preserve"> PAGEREF _Toc91361387 \h </w:instrText>
+              <w:instrText xml:space="preserve"> PAGEREF _Toc91445301 \h </w:instrText>
             </w:r>
             <w:r>
               <w:rPr>
@@ -1087,7 +1086,7 @@
       <w:pPr>
         <w:pStyle w:val="1"/>
       </w:pPr>
-      <w:bookmarkStart w:id="1" w:name="_Toc91361378"/>
+      <w:bookmarkStart w:id="1" w:name="_Toc91445292"/>
       <w:r>
         <w:lastRenderedPageBreak/>
         <w:t>Постановка задачи</w:t>
@@ -1111,16 +1110,7 @@
         <w:t xml:space="preserve">. </w:t>
       </w:r>
       <w:r>
-        <w:t xml:space="preserve">Также есть данные размерности </w:t>
-      </w:r>
-      <w:r>
-        <w:t>1024*8*10*10</w:t>
-      </w:r>
-      <w:r>
-        <w:t xml:space="preserve">, где </w:t>
-      </w:r>
-      <w:r>
-        <w:t>8 – число каналов, 10 – число измерений, 10 – число уровней.</w:t>
+        <w:t>Также есть данные размерности 1024*8*10*10, где 8 – число каналов, 10 – число измерений, 10 – число уровней.</w:t>
       </w:r>
     </w:p>
     <w:p>
@@ -1131,61 +1121,62 @@
         <w:t xml:space="preserve"> </w:t>
       </w:r>
       <w:r>
-        <w:t>получаются данные 10*1024, то есть 10 измерений.</w:t>
+        <w:t>получаются данные 10*1024, то есть 10 измерений. Из каждого из 10 изменений нужно вырезать одинаковый интервал, затем склеить эти интервалы в один массив данных.</w:t>
+      </w:r>
+    </w:p>
+    <w:p>
+      <w:r>
+        <w:t xml:space="preserve">Возьмём интервал </w:t>
+      </w:r>
+      <w:r>
+        <w:t>[4</w:t>
+      </w:r>
+      <w:r>
+        <w:t>8</w:t>
+      </w:r>
+      <w:r>
+        <w:t xml:space="preserve">0, </w:t>
+      </w:r>
+      <w:r>
+        <w:t>5</w:t>
+      </w:r>
+      <w:r>
+        <w:t xml:space="preserve">00]. </w:t>
+      </w:r>
+      <w:r>
+        <w:t xml:space="preserve">Для каждого уровня получится </w:t>
+      </w:r>
+      <w:r>
+        <w:t>(</w:t>
+      </w:r>
+      <w:r>
+        <w:t>5</w:t>
+      </w:r>
+      <w:r>
+        <w:t>00-4</w:t>
+      </w:r>
+      <w:r>
+        <w:t>8</w:t>
+      </w:r>
+      <w:r>
+        <w:t>0)*10 = 200</w:t>
       </w:r>
       <w:r>
         <w:t xml:space="preserve"> </w:t>
       </w:r>
       <w:r>
-        <w:t xml:space="preserve">Из каждого из 10 изменений </w:t>
-      </w:r>
-      <w:r>
-        <w:t>нужно вырезать</w:t>
-      </w:r>
-      <w:r>
-        <w:t xml:space="preserve"> одинаковый интервал, </w:t>
-      </w:r>
-      <w:r>
-        <w:t>затем склеить эти интервалы в один массив данных</w:t>
-      </w:r>
-      <w:r>
-        <w:t>.</w:t>
-      </w:r>
-    </w:p>
-    <w:p>
-      <w:r>
-        <w:t xml:space="preserve">Возьмём интервал </w:t>
-      </w:r>
-      <w:r>
-        <w:t xml:space="preserve">[400, 600]. </w:t>
-      </w:r>
-      <w:r>
-        <w:t xml:space="preserve">Для каждого уровня получится </w:t>
-      </w:r>
-      <w:r>
-        <w:t>(600-</w:t>
-      </w:r>
-      <w:proofErr w:type="gramStart"/>
-      <w:r>
-        <w:t>400)*</w:t>
-      </w:r>
-      <w:proofErr w:type="gramEnd"/>
-      <w:r>
-        <w:t xml:space="preserve">10 = 2000 </w:t>
-      </w:r>
-      <w:r>
         <w:t>интервалов.</w:t>
       </w:r>
     </w:p>
     <w:p>
       <w:r>
-        <w:t xml:space="preserve">Далее для каждого массива из 2000 </w:t>
-      </w:r>
-      <w:r>
-        <w:t>интервалов</w:t>
-      </w:r>
-      <w:r>
-        <w:t xml:space="preserve"> нужно найти </w:t>
+        <w:t>Д</w:t>
+      </w:r>
+      <w:r>
+        <w:t>алее для каждого массива из 200</w:t>
+      </w:r>
+      <w:r>
+        <w:t xml:space="preserve"> интервалов нужно найти </w:t>
       </w:r>
       <w:r>
         <w:rPr>
@@ -1234,21 +1225,7 @@
         <w:t xml:space="preserve"> интервальной выборки</w:t>
       </w:r>
       <w:r>
-        <w:t xml:space="preserve"> </w:t>
-      </w:r>
-      <w:r>
-        <w:t>–</w:t>
-      </w:r>
-      <w:r>
-        <w:t xml:space="preserve"> совокупность интервалов пересечения наибольших совместных </w:t>
-      </w:r>
-      <w:proofErr w:type="spellStart"/>
-      <w:r>
-        <w:t>подвыборок</w:t>
-      </w:r>
-      <w:proofErr w:type="spellEnd"/>
-      <w:r>
-        <w:t xml:space="preserve"> рассматриваемой выборки. </w:t>
+        <w:t xml:space="preserve"> – совокупность интервалов пересечения наибольших совместных подвыборок рассматриваемой выборки. </w:t>
       </w:r>
     </w:p>
     <w:p>
@@ -1606,7 +1583,7 @@
       <w:pPr>
         <w:pStyle w:val="1"/>
       </w:pPr>
-      <w:bookmarkStart w:id="2" w:name="_Toc91361379"/>
+      <w:bookmarkStart w:id="2" w:name="_Toc91445293"/>
       <w:r>
         <w:t>Решение</w:t>
       </w:r>
@@ -1616,7 +1593,7 @@
       <w:pPr>
         <w:pStyle w:val="2"/>
       </w:pPr>
-      <w:bookmarkStart w:id="3" w:name="_Toc91361380"/>
+      <w:bookmarkStart w:id="3" w:name="_Toc91445294"/>
       <w:r>
         <w:t>Построение данных для регрессии с помощью интервальной моды</w:t>
       </w:r>
@@ -1624,7 +1601,10 @@
     </w:p>
     <w:p>
       <w:r>
-        <w:t>Соберем 2000 интервалов для первого уровня и построим интервальную моду:</w:t>
+        <w:t>Соберем 200</w:t>
+      </w:r>
+      <w:r>
+        <w:t xml:space="preserve"> интервалов для первого уровня и построим интервальную моду:</w:t>
       </w:r>
     </w:p>
     <w:p>
@@ -1633,10 +1613,10 @@
       </w:pPr>
       <w:r>
         <w:drawing>
-          <wp:inline distT="0" distB="0" distL="0" distR="0" wp14:anchorId="292D8926" wp14:editId="5958B368">
-            <wp:extent cx="4312920" cy="3490612"/>
-            <wp:effectExtent l="0" t="0" r="0" b="0"/>
-            <wp:docPr id="4" name="Рисунок 4"/>
+          <wp:inline distT="0" distB="0" distL="0" distR="0" wp14:anchorId="2D305C64" wp14:editId="44E07656">
+            <wp:extent cx="4925112" cy="3877216"/>
+            <wp:effectExtent l="0" t="0" r="8890" b="9525"/>
+            <wp:docPr id="28" name="Рисунок 28"/>
             <wp:cNvGraphicFramePr>
               <a:graphicFrameLocks xmlns:a="http://schemas.openxmlformats.org/drawingml/2006/main" noChangeAspect="1"/>
             </wp:cNvGraphicFramePr>
@@ -1656,7 +1636,7 @@
                   <pic:spPr>
                     <a:xfrm>
                       <a:off x="0" y="0"/>
-                      <a:ext cx="4316808" cy="3493759"/>
+                      <a:ext cx="4925112" cy="3877216"/>
                     </a:xfrm>
                     <a:prstGeom prst="rect">
                       <a:avLst/>
@@ -1704,13 +1684,94 @@
       </w:r>
     </w:p>
     <w:p>
-      <w:pPr>
-        <w:rPr>
-          <w:lang w:val="en-US"/>
-        </w:rPr>
-      </w:pPr>
       <w:r>
         <w:lastRenderedPageBreak/>
+        <w:t>Приведём также график частот интервальных мод</w:t>
+      </w:r>
+    </w:p>
+    <w:p>
+      <w:pPr>
+        <w:keepNext/>
+      </w:pPr>
+      <w:r>
+        <w:rPr>
+          <w:noProof/>
+          <w:lang w:eastAsia="ru-RU"/>
+        </w:rPr>
+        <w:drawing>
+          <wp:inline distT="0" distB="0" distL="0" distR="0">
+            <wp:extent cx="5156036" cy="2254216"/>
+            <wp:effectExtent l="0" t="0" r="6985" b="0"/>
+            <wp:docPr id="38" name="Рисунок 38"/>
+            <wp:cNvGraphicFramePr>
+              <a:graphicFrameLocks xmlns:a="http://schemas.openxmlformats.org/drawingml/2006/main" noChangeAspect="1"/>
+            </wp:cNvGraphicFramePr>
+            <a:graphic xmlns:a="http://schemas.openxmlformats.org/drawingml/2006/main">
+              <a:graphicData uri="http://schemas.openxmlformats.org/drawingml/2006/picture">
+                <pic:pic xmlns:pic="http://schemas.openxmlformats.org/drawingml/2006/picture">
+                  <pic:nvPicPr>
+                    <pic:cNvPr id="38" name="mu array.png"/>
+                    <pic:cNvPicPr/>
+                  </pic:nvPicPr>
+                  <pic:blipFill>
+                    <a:blip r:embed="rId11">
+                      <a:extLst>
+                        <a:ext uri="{28A0092B-C50C-407E-A947-70E740481C1C}">
+                          <a14:useLocalDpi xmlns:a14="http://schemas.microsoft.com/office/drawing/2010/main" val="0"/>
+                        </a:ext>
+                      </a:extLst>
+                    </a:blip>
+                    <a:stretch>
+                      <a:fillRect/>
+                    </a:stretch>
+                  </pic:blipFill>
+                  <pic:spPr>
+                    <a:xfrm>
+                      <a:off x="0" y="0"/>
+                      <a:ext cx="5170626" cy="2260595"/>
+                    </a:xfrm>
+                    <a:prstGeom prst="rect">
+                      <a:avLst/>
+                    </a:prstGeom>
+                  </pic:spPr>
+                </pic:pic>
+              </a:graphicData>
+            </a:graphic>
+          </wp:inline>
+        </w:drawing>
+      </w:r>
+    </w:p>
+    <w:p>
+      <w:pPr>
+        <w:pStyle w:val="af"/>
+      </w:pPr>
+      <w:r>
+        <w:t xml:space="preserve">Рисунок </w:t>
+      </w:r>
+      <w:r>
+        <w:fldChar w:fldCharType="begin"/>
+      </w:r>
+      <w:r>
+        <w:instrText xml:space="preserve"> SEQ Рисунок \* ARABIC </w:instrText>
+      </w:r>
+      <w:r>
+        <w:fldChar w:fldCharType="separate"/>
+      </w:r>
+      <w:r>
+        <w:rPr>
+          <w:noProof/>
+        </w:rPr>
+        <w:t>4</w:t>
+      </w:r>
+      <w:r>
+        <w:fldChar w:fldCharType="end"/>
+      </w:r>
+      <w:r>
+        <w:t>. График частот интервальных мод</w:t>
+      </w:r>
+    </w:p>
+    <w:p>
+      <w:r>
         <w:t>Аналогично строим интервальную моду для остальных 9 уровней первого канала, получаем 10 интервальных мод:</w:t>
       </w:r>
     </w:p>
@@ -1895,19 +1956,11 @@
                 <w:lang w:val="en-US"/>
               </w:rPr>
             </w:pPr>
-            <w:proofErr w:type="spellStart"/>
-            <w:r>
-              <w:rPr>
-                <w:lang w:val="en-US"/>
-              </w:rPr>
-              <w:t>inf</w:t>
-            </w:r>
-            <w:proofErr w:type="spellEnd"/>
-            <w:r>
-              <w:rPr>
-                <w:lang w:val="en-US"/>
-              </w:rPr>
-              <w:t>(mode)</w:t>
+            <w:r>
+              <w:rPr>
+                <w:lang w:val="en-US"/>
+              </w:rPr>
+              <w:t>inf(mode)</w:t>
             </w:r>
           </w:p>
         </w:tc>
@@ -1920,6 +1973,7 @@
               <w:rPr>
                 <w:sz w:val="20"/>
                 <w:szCs w:val="20"/>
+                <w:lang w:val="en-US"/>
               </w:rPr>
             </w:pPr>
             <w:r>
@@ -1927,7 +1981,23 @@
                 <w:sz w:val="20"/>
                 <w:szCs w:val="20"/>
               </w:rPr>
-              <w:t>-0.4659</w:t>
+              <w:t>-0.46</w:t>
+            </w:r>
+            <w:r>
+              <w:rPr>
+                <w:sz w:val="20"/>
+                <w:szCs w:val="20"/>
+                <w:lang w:val="en-US"/>
+              </w:rPr>
+              <w:t>3</w:t>
+            </w:r>
+            <w:r>
+              <w:rPr>
+                <w:sz w:val="20"/>
+                <w:szCs w:val="20"/>
+                <w:lang w:val="en-US"/>
+              </w:rPr>
+              <w:t>2</w:t>
             </w:r>
           </w:p>
         </w:tc>
@@ -1940,6 +2010,7 @@
               <w:rPr>
                 <w:sz w:val="20"/>
                 <w:szCs w:val="20"/>
+                <w:lang w:val="en-US"/>
               </w:rPr>
             </w:pPr>
             <w:r>
@@ -1947,7 +2018,15 @@
                 <w:sz w:val="20"/>
                 <w:szCs w:val="20"/>
               </w:rPr>
-              <w:t>-0.3756</w:t>
+              <w:t>-0.37</w:t>
+            </w:r>
+            <w:r>
+              <w:rPr>
+                <w:sz w:val="20"/>
+                <w:szCs w:val="20"/>
+                <w:lang w:val="en-US"/>
+              </w:rPr>
+              <w:t>23</w:t>
             </w:r>
           </w:p>
         </w:tc>
@@ -1960,6 +2039,7 @@
               <w:rPr>
                 <w:sz w:val="20"/>
                 <w:szCs w:val="20"/>
+                <w:lang w:val="en-US"/>
               </w:rPr>
             </w:pPr>
             <w:r>
@@ -1967,7 +2047,15 @@
                 <w:sz w:val="20"/>
                 <w:szCs w:val="20"/>
               </w:rPr>
-              <w:t>-0.2837</w:t>
+              <w:t>-0.2</w:t>
+            </w:r>
+            <w:r>
+              <w:rPr>
+                <w:sz w:val="20"/>
+                <w:szCs w:val="20"/>
+                <w:lang w:val="en-US"/>
+              </w:rPr>
+              <w:t>806</w:t>
             </w:r>
           </w:p>
         </w:tc>
@@ -1980,6 +2068,7 @@
               <w:rPr>
                 <w:sz w:val="20"/>
                 <w:szCs w:val="20"/>
+                <w:lang w:val="en-US"/>
               </w:rPr>
             </w:pPr>
             <w:r>
@@ -1987,7 +2076,31 @@
                 <w:sz w:val="20"/>
                 <w:szCs w:val="20"/>
               </w:rPr>
-              <w:t>-0.1907</w:t>
+              <w:t>-0.1</w:t>
+            </w:r>
+            <w:r>
+              <w:rPr>
+                <w:sz w:val="20"/>
+                <w:szCs w:val="20"/>
+                <w:lang w:val="en-US"/>
+              </w:rPr>
+              <w:t>8</w:t>
+            </w:r>
+            <w:r>
+              <w:rPr>
+                <w:sz w:val="20"/>
+                <w:szCs w:val="20"/>
+                <w:lang w:val="en-US"/>
+              </w:rPr>
+              <w:t>8</w:t>
+            </w:r>
+            <w:r>
+              <w:rPr>
+                <w:sz w:val="20"/>
+                <w:szCs w:val="20"/>
+                <w:lang w:val="en-US"/>
+              </w:rPr>
+              <w:t>6</w:t>
             </w:r>
           </w:p>
         </w:tc>
@@ -2000,6 +2113,7 @@
               <w:rPr>
                 <w:sz w:val="20"/>
                 <w:szCs w:val="20"/>
+                <w:lang w:val="en-US"/>
               </w:rPr>
             </w:pPr>
             <w:r>
@@ -2007,7 +2121,23 @@
                 <w:sz w:val="20"/>
                 <w:szCs w:val="20"/>
               </w:rPr>
-              <w:t>-0.0991</w:t>
+              <w:t>-0.09</w:t>
+            </w:r>
+            <w:r>
+              <w:rPr>
+                <w:sz w:val="20"/>
+                <w:szCs w:val="20"/>
+                <w:lang w:val="en-US"/>
+              </w:rPr>
+              <w:t>6</w:t>
+            </w:r>
+            <w:r>
+              <w:rPr>
+                <w:sz w:val="20"/>
+                <w:szCs w:val="20"/>
+                <w:lang w:val="en-US"/>
+              </w:rPr>
+              <w:t>7</w:t>
             </w:r>
           </w:p>
         </w:tc>
@@ -2020,6 +2150,7 @@
               <w:rPr>
                 <w:sz w:val="20"/>
                 <w:szCs w:val="20"/>
+                <w:lang w:val="en-US"/>
               </w:rPr>
             </w:pPr>
             <w:r>
@@ -2027,7 +2158,15 @@
                 <w:sz w:val="20"/>
                 <w:szCs w:val="20"/>
               </w:rPr>
-              <w:t>0.0845</w:t>
+              <w:t>0.08</w:t>
+            </w:r>
+            <w:r>
+              <w:rPr>
+                <w:sz w:val="20"/>
+                <w:szCs w:val="20"/>
+                <w:lang w:val="en-US"/>
+              </w:rPr>
+              <w:t>81</w:t>
             </w:r>
           </w:p>
           <w:p>
@@ -2048,6 +2187,7 @@
               <w:rPr>
                 <w:sz w:val="20"/>
                 <w:szCs w:val="20"/>
+                <w:lang w:val="en-US"/>
               </w:rPr>
             </w:pPr>
             <w:r>
@@ -2055,7 +2195,15 @@
                 <w:sz w:val="20"/>
                 <w:szCs w:val="20"/>
               </w:rPr>
-              <w:t>0.1764</w:t>
+              <w:t>0.17</w:t>
+            </w:r>
+            <w:r>
+              <w:rPr>
+                <w:sz w:val="20"/>
+                <w:szCs w:val="20"/>
+                <w:lang w:val="en-US"/>
+              </w:rPr>
+              <w:t>89</w:t>
             </w:r>
           </w:p>
         </w:tc>
@@ -2068,6 +2216,7 @@
               <w:rPr>
                 <w:sz w:val="20"/>
                 <w:szCs w:val="20"/>
+                <w:lang w:val="en-US"/>
               </w:rPr>
             </w:pPr>
             <w:r>
@@ -2075,7 +2224,23 @@
                 <w:sz w:val="20"/>
                 <w:szCs w:val="20"/>
               </w:rPr>
-              <w:t>0.2682</w:t>
+              <w:t>0.2</w:t>
+            </w:r>
+            <w:r>
+              <w:rPr>
+                <w:sz w:val="20"/>
+                <w:szCs w:val="20"/>
+                <w:lang w:val="en-US"/>
+              </w:rPr>
+              <w:t>7</w:t>
+            </w:r>
+            <w:r>
+              <w:rPr>
+                <w:sz w:val="20"/>
+                <w:szCs w:val="20"/>
+                <w:lang w:val="en-US"/>
+              </w:rPr>
+              <w:t>07</w:t>
             </w:r>
           </w:p>
         </w:tc>
@@ -2088,6 +2253,7 @@
               <w:rPr>
                 <w:sz w:val="20"/>
                 <w:szCs w:val="20"/>
+                <w:lang w:val="en-US"/>
               </w:rPr>
             </w:pPr>
             <w:r>
@@ -2095,7 +2261,23 @@
                 <w:sz w:val="20"/>
                 <w:szCs w:val="20"/>
               </w:rPr>
-              <w:t>0.3593</w:t>
+              <w:t>0.3</w:t>
+            </w:r>
+            <w:r>
+              <w:rPr>
+                <w:sz w:val="20"/>
+                <w:szCs w:val="20"/>
+                <w:lang w:val="en-US"/>
+              </w:rPr>
+              <w:t>6</w:t>
+            </w:r>
+            <w:r>
+              <w:rPr>
+                <w:sz w:val="20"/>
+                <w:szCs w:val="20"/>
+                <w:lang w:val="en-US"/>
+              </w:rPr>
+              <w:t>16</w:t>
             </w:r>
           </w:p>
         </w:tc>
@@ -2108,6 +2290,7 @@
               <w:rPr>
                 <w:sz w:val="20"/>
                 <w:szCs w:val="20"/>
+                <w:lang w:val="en-US"/>
               </w:rPr>
             </w:pPr>
             <w:r>
@@ -2115,7 +2298,23 @@
                 <w:sz w:val="20"/>
                 <w:szCs w:val="20"/>
               </w:rPr>
-              <w:t>0.4516</w:t>
+              <w:t>0.45</w:t>
+            </w:r>
+            <w:r>
+              <w:rPr>
+                <w:sz w:val="20"/>
+                <w:szCs w:val="20"/>
+                <w:lang w:val="en-US"/>
+              </w:rPr>
+              <w:t>3</w:t>
+            </w:r>
+            <w:r>
+              <w:rPr>
+                <w:sz w:val="20"/>
+                <w:szCs w:val="20"/>
+                <w:lang w:val="en-US"/>
+              </w:rPr>
+              <w:t>5</w:t>
             </w:r>
           </w:p>
         </w:tc>
@@ -2151,6 +2350,7 @@
               <w:rPr>
                 <w:sz w:val="20"/>
                 <w:szCs w:val="20"/>
+                <w:lang w:val="en-US"/>
               </w:rPr>
             </w:pPr>
             <w:r>
@@ -2158,7 +2358,23 @@
                 <w:sz w:val="20"/>
                 <w:szCs w:val="20"/>
               </w:rPr>
-              <w:t>-0.4567</w:t>
+              <w:t>-0.45</w:t>
+            </w:r>
+            <w:r>
+              <w:rPr>
+                <w:sz w:val="20"/>
+                <w:szCs w:val="20"/>
+                <w:lang w:val="en-US"/>
+              </w:rPr>
+              <w:t>9</w:t>
+            </w:r>
+            <w:r>
+              <w:rPr>
+                <w:sz w:val="20"/>
+                <w:szCs w:val="20"/>
+                <w:lang w:val="en-US"/>
+              </w:rPr>
+              <w:t>1</w:t>
             </w:r>
           </w:p>
         </w:tc>
@@ -2171,6 +2387,7 @@
               <w:rPr>
                 <w:sz w:val="20"/>
                 <w:szCs w:val="20"/>
+                <w:lang w:val="en-US"/>
               </w:rPr>
             </w:pPr>
             <w:r>
@@ -2178,7 +2395,15 @@
                 <w:sz w:val="20"/>
                 <w:szCs w:val="20"/>
               </w:rPr>
-              <w:t>-0.3670</w:t>
+              <w:t>-0.36</w:t>
+            </w:r>
+            <w:r>
+              <w:rPr>
+                <w:sz w:val="20"/>
+                <w:szCs w:val="20"/>
+                <w:lang w:val="en-US"/>
+              </w:rPr>
+              <w:t>81</w:t>
             </w:r>
           </w:p>
         </w:tc>
@@ -2191,6 +2416,7 @@
               <w:rPr>
                 <w:sz w:val="20"/>
                 <w:szCs w:val="20"/>
+                <w:lang w:val="en-US"/>
               </w:rPr>
             </w:pPr>
             <w:r>
@@ -2198,7 +2424,15 @@
                 <w:sz w:val="20"/>
                 <w:szCs w:val="20"/>
               </w:rPr>
-              <w:t>-0.2744</w:t>
+              <w:t>-0.27</w:t>
+            </w:r>
+            <w:r>
+              <w:rPr>
+                <w:sz w:val="20"/>
+                <w:szCs w:val="20"/>
+                <w:lang w:val="en-US"/>
+              </w:rPr>
+              <w:t>52</w:t>
             </w:r>
           </w:p>
         </w:tc>
@@ -2211,6 +2445,7 @@
               <w:rPr>
                 <w:sz w:val="20"/>
                 <w:szCs w:val="20"/>
+                <w:lang w:val="en-US"/>
               </w:rPr>
             </w:pPr>
             <w:r>
@@ -2218,7 +2453,15 @@
                 <w:sz w:val="20"/>
                 <w:szCs w:val="20"/>
               </w:rPr>
-              <w:t>-0.1807</w:t>
+              <w:t>-0.1</w:t>
+            </w:r>
+            <w:r>
+              <w:rPr>
+                <w:sz w:val="20"/>
+                <w:szCs w:val="20"/>
+                <w:lang w:val="en-US"/>
+              </w:rPr>
+              <w:t>832</w:t>
             </w:r>
           </w:p>
         </w:tc>
@@ -2231,6 +2474,7 @@
               <w:rPr>
                 <w:sz w:val="20"/>
                 <w:szCs w:val="20"/>
+                <w:lang w:val="en-US"/>
               </w:rPr>
             </w:pPr>
             <w:r>
@@ -2238,7 +2482,23 @@
                 <w:sz w:val="20"/>
                 <w:szCs w:val="20"/>
               </w:rPr>
-              <w:t>-0.0890</w:t>
+              <w:t>-0.0</w:t>
+            </w:r>
+            <w:r>
+              <w:rPr>
+                <w:sz w:val="20"/>
+                <w:szCs w:val="20"/>
+                <w:lang w:val="en-US"/>
+              </w:rPr>
+              <w:t>9</w:t>
+            </w:r>
+            <w:r>
+              <w:rPr>
+                <w:sz w:val="20"/>
+                <w:szCs w:val="20"/>
+                <w:lang w:val="en-US"/>
+              </w:rPr>
+              <w:t>17</w:t>
             </w:r>
           </w:p>
         </w:tc>
@@ -2251,6 +2511,7 @@
               <w:rPr>
                 <w:sz w:val="20"/>
                 <w:szCs w:val="20"/>
+                <w:lang w:val="en-US"/>
               </w:rPr>
             </w:pPr>
             <w:r>
@@ -2258,7 +2519,15 @@
                 <w:sz w:val="20"/>
                 <w:szCs w:val="20"/>
               </w:rPr>
-              <w:t>0.0943</w:t>
+              <w:t>0.09</w:t>
+            </w:r>
+            <w:r>
+              <w:rPr>
+                <w:sz w:val="20"/>
+                <w:szCs w:val="20"/>
+                <w:lang w:val="en-US"/>
+              </w:rPr>
+              <w:t>20</w:t>
             </w:r>
           </w:p>
           <w:p>
@@ -2279,6 +2548,7 @@
               <w:rPr>
                 <w:sz w:val="20"/>
                 <w:szCs w:val="20"/>
+                <w:lang w:val="en-US"/>
               </w:rPr>
             </w:pPr>
             <w:r>
@@ -2286,7 +2556,15 @@
                 <w:sz w:val="20"/>
                 <w:szCs w:val="20"/>
               </w:rPr>
-              <w:t>0.1859</w:t>
+              <w:t>0.18</w:t>
+            </w:r>
+            <w:r>
+              <w:rPr>
+                <w:sz w:val="20"/>
+                <w:szCs w:val="20"/>
+                <w:lang w:val="en-US"/>
+              </w:rPr>
+              <w:t>39</w:t>
             </w:r>
           </w:p>
         </w:tc>
@@ -2299,6 +2577,7 @@
               <w:rPr>
                 <w:sz w:val="20"/>
                 <w:szCs w:val="20"/>
+                <w:lang w:val="en-US"/>
               </w:rPr>
             </w:pPr>
             <w:r>
@@ -2306,7 +2585,15 @@
                 <w:sz w:val="20"/>
                 <w:szCs w:val="20"/>
               </w:rPr>
-              <w:t>0.2777</w:t>
+              <w:t>0.2</w:t>
+            </w:r>
+            <w:r>
+              <w:rPr>
+                <w:sz w:val="20"/>
+                <w:szCs w:val="20"/>
+                <w:lang w:val="en-US"/>
+              </w:rPr>
+              <w:t>753</w:t>
             </w:r>
           </w:p>
         </w:tc>
@@ -2319,6 +2606,7 @@
               <w:rPr>
                 <w:sz w:val="20"/>
                 <w:szCs w:val="20"/>
+                <w:lang w:val="en-US"/>
               </w:rPr>
             </w:pPr>
             <w:r>
@@ -2326,7 +2614,15 @@
                 <w:sz w:val="20"/>
                 <w:szCs w:val="20"/>
               </w:rPr>
-              <w:t>0.3687</w:t>
+              <w:t>0.3</w:t>
+            </w:r>
+            <w:r>
+              <w:rPr>
+                <w:sz w:val="20"/>
+                <w:szCs w:val="20"/>
+                <w:lang w:val="en-US"/>
+              </w:rPr>
+              <w:t>656</w:t>
             </w:r>
           </w:p>
         </w:tc>
@@ -2339,6 +2635,7 @@
               <w:rPr>
                 <w:sz w:val="20"/>
                 <w:szCs w:val="20"/>
+                <w:lang w:val="en-US"/>
               </w:rPr>
             </w:pPr>
             <w:r>
@@ -2346,7 +2643,15 @@
                 <w:sz w:val="20"/>
                 <w:szCs w:val="20"/>
               </w:rPr>
-              <w:t>0.4610</w:t>
+              <w:t>0.4</w:t>
+            </w:r>
+            <w:r>
+              <w:rPr>
+                <w:sz w:val="20"/>
+                <w:szCs w:val="20"/>
+                <w:lang w:val="en-US"/>
+              </w:rPr>
+              <w:t>580</w:t>
             </w:r>
           </w:p>
         </w:tc>
@@ -2363,10 +2668,10 @@
       </w:pPr>
       <w:r>
         <w:drawing>
-          <wp:inline distT="0" distB="0" distL="0" distR="0" wp14:anchorId="4973DF00" wp14:editId="699211F4">
-            <wp:extent cx="5940425" cy="4675505"/>
-            <wp:effectExtent l="0" t="0" r="3175" b="0"/>
-            <wp:docPr id="6" name="Рисунок 6"/>
+          <wp:inline distT="0" distB="0" distL="0" distR="0" wp14:anchorId="01ECC24A" wp14:editId="06406F65">
+            <wp:extent cx="4411394" cy="3675298"/>
+            <wp:effectExtent l="0" t="0" r="8255" b="1905"/>
+            <wp:docPr id="29" name="Рисунок 29"/>
             <wp:cNvGraphicFramePr>
               <a:graphicFrameLocks xmlns:a="http://schemas.openxmlformats.org/drawingml/2006/main" noChangeAspect="1"/>
             </wp:cNvGraphicFramePr>
@@ -2378,7 +2683,7 @@
                     <pic:cNvPicPr/>
                   </pic:nvPicPr>
                   <pic:blipFill>
-                    <a:blip r:embed="rId11"/>
+                    <a:blip r:embed="rId12"/>
                     <a:stretch>
                       <a:fillRect/>
                     </a:stretch>
@@ -2386,7 +2691,7 @@
                   <pic:spPr>
                     <a:xfrm>
                       <a:off x="0" y="0"/>
-                      <a:ext cx="5940425" cy="4675505"/>
+                      <a:ext cx="4421382" cy="3683619"/>
                     </a:xfrm>
                     <a:prstGeom prst="rect">
                       <a:avLst/>
@@ -2419,7 +2724,7 @@
         <w:rPr>
           <w:noProof/>
         </w:rPr>
-        <w:t>4</w:t>
+        <w:t>5</w:t>
       </w:r>
       <w:r>
         <w:fldChar w:fldCharType="end"/>
@@ -2432,8 +2737,9 @@
       <w:pPr>
         <w:pStyle w:val="2"/>
       </w:pPr>
-      <w:bookmarkStart w:id="4" w:name="_Toc91361381"/>
-      <w:r>
+      <w:bookmarkStart w:id="4" w:name="_Toc91445295"/>
+      <w:r>
+        <w:lastRenderedPageBreak/>
         <w:t>Параметры модели</w:t>
       </w:r>
       <w:bookmarkEnd w:id="4"/>
@@ -2892,9 +3198,7 @@
           <w:rFonts w:eastAsiaTheme="minorEastAsia"/>
         </w:rPr>
       </w:pPr>
-      <w:proofErr w:type="gramStart"/>
-      <w:r>
-        <w:lastRenderedPageBreak/>
+      <w:r>
         <w:t>Г</w:t>
       </w:r>
       <w:r>
@@ -2921,7 +3225,6 @@
       <w:r>
         <w:t>,</w:t>
       </w:r>
-      <w:proofErr w:type="gramEnd"/>
       <w:r>
         <w:t xml:space="preserve"> </w:t>
       </w:r>
@@ -3131,14 +3434,35 @@
                   <w:rFonts w:ascii="Cambria Math" w:hAnsi="Cambria Math"/>
                   <w:lang w:val="en-US"/>
                 </w:rPr>
-                <m:t>1.0,</m:t>
+                <m:t>1.0</m:t>
               </m:r>
               <m:r>
                 <w:rPr>
                   <w:rFonts w:ascii="Cambria Math" w:hAnsi="Cambria Math"/>
                   <w:lang w:val="en-US"/>
                 </w:rPr>
-                <m:t xml:space="preserve"> 1.0</m:t>
+                <m:t>375</m:t>
+              </m:r>
+              <m:r>
+                <w:rPr>
+                  <w:rFonts w:ascii="Cambria Math" w:hAnsi="Cambria Math"/>
+                  <w:lang w:val="en-US"/>
+                </w:rPr>
+                <m:t>,</m:t>
+              </m:r>
+              <m:r>
+                <w:rPr>
+                  <w:rFonts w:ascii="Cambria Math" w:hAnsi="Cambria Math"/>
+                  <w:lang w:val="en-US"/>
+                </w:rPr>
+                <m:t xml:space="preserve"> 1.</m:t>
+              </m:r>
+              <m:r>
+                <w:rPr>
+                  <w:rFonts w:ascii="Cambria Math" w:hAnsi="Cambria Math"/>
+                  <w:lang w:val="en-US"/>
+                </w:rPr>
+                <m:t>4667</m:t>
               </m:r>
               <m:r>
                 <w:rPr>
@@ -3152,14 +3476,28 @@
                   <w:rFonts w:ascii="Cambria Math" w:hAnsi="Cambria Math"/>
                   <w:lang w:val="en-US"/>
                 </w:rPr>
-                <m:t xml:space="preserve">, </m:t>
+                <m:t>, 1.0, 1.0, 1.0, 1.</m:t>
               </m:r>
               <m:r>
                 <w:rPr>
                   <w:rFonts w:ascii="Cambria Math" w:hAnsi="Cambria Math"/>
                   <w:lang w:val="en-US"/>
                 </w:rPr>
-                <m:t>1.0, 1.0, 1.0, 1.0, 1.0</m:t>
+                <m:t>81</m:t>
+              </m:r>
+              <m:r>
+                <w:rPr>
+                  <w:rFonts w:ascii="Cambria Math" w:hAnsi="Cambria Math"/>
+                  <w:lang w:val="en-US"/>
+                </w:rPr>
+                <m:t>, 1.</m:t>
+              </m:r>
+              <m:r>
+                <w:rPr>
+                  <w:rFonts w:ascii="Cambria Math" w:hAnsi="Cambria Math"/>
+                  <w:lang w:val="en-US"/>
+                </w:rPr>
+                <m:t>4358</m:t>
               </m:r>
             </m:e>
           </m:d>
@@ -3202,7 +3540,14 @@
               <w:rFonts w:ascii="Cambria Math" w:eastAsiaTheme="minorEastAsia" w:hAnsi="Cambria Math"/>
               <w:lang w:val="en-US"/>
             </w:rPr>
-            <m:t>9175</m:t>
+            <m:t>9</m:t>
+          </m:r>
+          <m:r>
+            <w:rPr>
+              <w:rFonts w:ascii="Cambria Math" w:eastAsiaTheme="minorEastAsia" w:hAnsi="Cambria Math"/>
+              <w:lang w:val="en-US"/>
+            </w:rPr>
+            <m:t>179</m:t>
           </m:r>
           <m:r>
             <w:rPr>
@@ -3225,14 +3570,7 @@
         <w:rPr>
           <w:rFonts w:eastAsiaTheme="minorEastAsia"/>
         </w:rPr>
-        <w:t xml:space="preserve">Построим </w:t>
-      </w:r>
-      <w:proofErr w:type="gramStart"/>
-      <w:r>
-        <w:rPr>
-          <w:rFonts w:eastAsiaTheme="minorEastAsia"/>
-        </w:rPr>
-        <w:t xml:space="preserve">график </w:t>
+        <w:t xml:space="preserve">Построим график </w:t>
       </w:r>
       <m:oMath>
         <m:r>
@@ -3312,7 +3650,6 @@
         </w:rPr>
         <w:t>:</w:t>
       </w:r>
-      <w:proofErr w:type="gramEnd"/>
     </w:p>
     <w:p>
       <w:pPr>
@@ -3321,10 +3658,10 @@
       </w:pPr>
       <w:r>
         <w:drawing>
-          <wp:inline distT="0" distB="0" distL="0" distR="0" wp14:anchorId="4471E1A6" wp14:editId="6C6F3913">
-            <wp:extent cx="4972744" cy="3896269"/>
-            <wp:effectExtent l="0" t="0" r="0" b="9525"/>
-            <wp:docPr id="7" name="Рисунок 7"/>
+          <wp:inline distT="0" distB="0" distL="0" distR="0" wp14:anchorId="00E4B894" wp14:editId="78559692">
+            <wp:extent cx="4896533" cy="3924848"/>
+            <wp:effectExtent l="0" t="0" r="0" b="0"/>
+            <wp:docPr id="30" name="Рисунок 30"/>
             <wp:cNvGraphicFramePr>
               <a:graphicFrameLocks xmlns:a="http://schemas.openxmlformats.org/drawingml/2006/main" noChangeAspect="1"/>
             </wp:cNvGraphicFramePr>
@@ -3336,7 +3673,7 @@
                     <pic:cNvPicPr/>
                   </pic:nvPicPr>
                   <pic:blipFill>
-                    <a:blip r:embed="rId12"/>
+                    <a:blip r:embed="rId13"/>
                     <a:stretch>
                       <a:fillRect/>
                     </a:stretch>
@@ -3344,7 +3681,7 @@
                   <pic:spPr>
                     <a:xfrm>
                       <a:off x="0" y="0"/>
-                      <a:ext cx="4972744" cy="3896269"/>
+                      <a:ext cx="4896533" cy="3924848"/>
                     </a:xfrm>
                     <a:prstGeom prst="rect">
                       <a:avLst/>
@@ -3378,7 +3715,7 @@
         <w:rPr>
           <w:noProof/>
         </w:rPr>
-        <w:t>5</w:t>
+        <w:t>6</w:t>
       </w:r>
       <w:r>
         <w:fldChar w:fldCharType="end"/>
@@ -3393,7 +3730,10 @@
         <w:t>y</w:t>
       </w:r>
       <w:r>
-        <w:t xml:space="preserve"> = 0 + 0.9175</w:t>
+        <w:t xml:space="preserve"> = 0 + 0.9</w:t>
+      </w:r>
+      <w:r>
+        <w:t>179</w:t>
       </w:r>
       <w:r>
         <w:rPr>
@@ -3958,12 +4298,11 @@
         <w:keepNext/>
       </w:pPr>
       <w:r>
-        <w:lastRenderedPageBreak/>
         <w:drawing>
-          <wp:inline distT="0" distB="0" distL="0" distR="0" wp14:anchorId="14E0410A" wp14:editId="364AF2F8">
-            <wp:extent cx="5320840" cy="4008120"/>
-            <wp:effectExtent l="0" t="0" r="0" b="0"/>
-            <wp:docPr id="8" name="Рисунок 8"/>
+          <wp:inline distT="0" distB="0" distL="0" distR="0" wp14:anchorId="22D5DBF2" wp14:editId="6F2B9346">
+            <wp:extent cx="5104593" cy="4194442"/>
+            <wp:effectExtent l="0" t="0" r="1270" b="0"/>
+            <wp:docPr id="31" name="Рисунок 31"/>
             <wp:cNvGraphicFramePr>
               <a:graphicFrameLocks xmlns:a="http://schemas.openxmlformats.org/drawingml/2006/main" noChangeAspect="1"/>
             </wp:cNvGraphicFramePr>
@@ -3975,7 +4314,7 @@
                     <pic:cNvPicPr/>
                   </pic:nvPicPr>
                   <pic:blipFill>
-                    <a:blip r:embed="rId13"/>
+                    <a:blip r:embed="rId14"/>
                     <a:stretch>
                       <a:fillRect/>
                     </a:stretch>
@@ -3983,7 +4322,7 @@
                   <pic:spPr>
                     <a:xfrm>
                       <a:off x="0" y="0"/>
-                      <a:ext cx="5326763" cy="4012582"/>
+                      <a:ext cx="5114665" cy="4202718"/>
                     </a:xfrm>
                     <a:prstGeom prst="rect">
                       <a:avLst/>
@@ -4025,7 +4364,7 @@
         <w:rPr>
           <w:noProof/>
         </w:rPr>
-        <w:t>6</w:t>
+        <w:t>7</w:t>
       </w:r>
       <w:r>
         <w:rPr>
@@ -4112,7 +4451,7 @@
                 <w:rPr>
                   <w:rFonts w:ascii="Cambria Math" w:hAnsi="Cambria Math"/>
                 </w:rPr>
-                <m:t>-0.007</m:t>
+                <m:t>-</m:t>
               </m:r>
               <m:r>
                 <m:rPr>
@@ -4121,7 +4460,7 @@
                 <w:rPr>
                   <w:rFonts w:ascii="Cambria Math" w:hAnsi="Cambria Math"/>
                 </w:rPr>
-                <m:t>1, 0.</m:t>
+                <m:t>0.00538</m:t>
               </m:r>
               <m:r>
                 <m:rPr>
@@ -4130,7 +4469,25 @@
                 <w:rPr>
                   <w:rFonts w:ascii="Cambria Math" w:hAnsi="Cambria Math"/>
                 </w:rPr>
-                <m:t>00087</m:t>
+                <m:t xml:space="preserve">, </m:t>
+              </m:r>
+              <m:r>
+                <m:rPr>
+                  <m:sty m:val="p"/>
+                </m:rPr>
+                <w:rPr>
+                  <w:rFonts w:ascii="Cambria Math" w:hAnsi="Cambria Math"/>
+                </w:rPr>
+                <m:t>0.00</m:t>
+              </m:r>
+              <m:r>
+                <m:rPr>
+                  <m:sty m:val="p"/>
+                </m:rPr>
+                <w:rPr>
+                  <w:rFonts w:ascii="Cambria Math" w:hAnsi="Cambria Math"/>
+                </w:rPr>
+                <m:t>036</m:t>
               </m:r>
               <m:ctrlPr>
                 <w:rPr>
@@ -4208,7 +4565,7 @@
                 <w:rPr>
                   <w:rFonts w:ascii="Cambria Math" w:hAnsi="Cambria Math"/>
                 </w:rPr>
-                <m:t>0.90962</m:t>
+                <m:t>0.90</m:t>
               </m:r>
               <m:r>
                 <m:rPr>
@@ -4217,7 +4574,7 @@
                 <w:rPr>
                   <w:rFonts w:ascii="Cambria Math" w:hAnsi="Cambria Math"/>
                 </w:rPr>
-                <m:t>,</m:t>
+                <m:t>91</m:t>
               </m:r>
               <m:r>
                 <m:rPr>
@@ -4226,7 +4583,7 @@
                 <w:rPr>
                   <w:rFonts w:ascii="Cambria Math" w:hAnsi="Cambria Math"/>
                 </w:rPr>
-                <m:t xml:space="preserve"> </m:t>
+                <m:t xml:space="preserve">, </m:t>
               </m:r>
               <m:r>
                 <m:rPr>
@@ -4235,7 +4592,16 @@
                 <w:rPr>
                   <w:rFonts w:ascii="Cambria Math" w:hAnsi="Cambria Math"/>
                 </w:rPr>
-                <m:t>0.92698</m:t>
+                <m:t>0.924</m:t>
+              </m:r>
+              <m:r>
+                <m:rPr>
+                  <m:sty m:val="p"/>
+                </m:rPr>
+                <w:rPr>
+                  <w:rFonts w:ascii="Cambria Math" w:hAnsi="Cambria Math"/>
+                </w:rPr>
+                <m:t>6</m:t>
               </m:r>
               <m:ctrlPr>
                 <w:rPr>
@@ -4251,8 +4617,9 @@
       <w:pPr>
         <w:pStyle w:val="2"/>
       </w:pPr>
-      <w:bookmarkStart w:id="5" w:name="_Toc91361382"/>
-      <w:r>
+      <w:bookmarkStart w:id="5" w:name="_Toc91445296"/>
+      <w:r>
+        <w:lastRenderedPageBreak/>
         <w:t>Коридор совместных зависимостей</w:t>
       </w:r>
       <w:bookmarkEnd w:id="5"/>
@@ -4263,10 +4630,10 @@
       </w:pPr>
       <w:r>
         <w:drawing>
-          <wp:inline distT="0" distB="0" distL="0" distR="0" wp14:anchorId="228A98D6" wp14:editId="7AF3243E">
-            <wp:extent cx="3860952" cy="3154680"/>
-            <wp:effectExtent l="0" t="0" r="6350" b="7620"/>
-            <wp:docPr id="16" name="Рисунок 16"/>
+          <wp:inline distT="0" distB="0" distL="0" distR="0" wp14:anchorId="34FA0268" wp14:editId="57E93CB9">
+            <wp:extent cx="4324227" cy="3449085"/>
+            <wp:effectExtent l="0" t="0" r="635" b="0"/>
+            <wp:docPr id="32" name="Рисунок 32"/>
             <wp:cNvGraphicFramePr>
               <a:graphicFrameLocks xmlns:a="http://schemas.openxmlformats.org/drawingml/2006/main" noChangeAspect="1"/>
             </wp:cNvGraphicFramePr>
@@ -4278,7 +4645,7 @@
                     <pic:cNvPicPr/>
                   </pic:nvPicPr>
                   <pic:blipFill>
-                    <a:blip r:embed="rId14"/>
+                    <a:blip r:embed="rId15"/>
                     <a:stretch>
                       <a:fillRect/>
                     </a:stretch>
@@ -4286,7 +4653,7 @@
                   <pic:spPr>
                     <a:xfrm>
                       <a:off x="0" y="0"/>
-                      <a:ext cx="3867188" cy="3159775"/>
+                      <a:ext cx="4326706" cy="3451062"/>
                     </a:xfrm>
                     <a:prstGeom prst="rect">
                       <a:avLst/>
@@ -4331,7 +4698,7 @@
         <w:rPr>
           <w:noProof/>
         </w:rPr>
-        <w:t>7</w:t>
+        <w:t>8</w:t>
       </w:r>
       <w:r>
         <w:rPr>
@@ -4389,12 +4756,11 @@
           <w:noProof/>
           <w:lang w:eastAsia="ru-RU"/>
         </w:rPr>
-        <w:lastRenderedPageBreak/>
         <w:drawing>
           <wp:inline distT="0" distB="0" distL="0" distR="0">
-            <wp:extent cx="6132528" cy="3162300"/>
-            <wp:effectExtent l="0" t="0" r="1905" b="0"/>
-            <wp:docPr id="22" name="Рисунок 22"/>
+            <wp:extent cx="6349724" cy="3805084"/>
+            <wp:effectExtent l="0" t="0" r="0" b="5080"/>
+            <wp:docPr id="33" name="Рисунок 33"/>
             <wp:cNvGraphicFramePr>
               <a:graphicFrameLocks xmlns:a="http://schemas.openxmlformats.org/drawingml/2006/main" noChangeAspect="1"/>
             </wp:cNvGraphicFramePr>
@@ -4402,11 +4768,11 @@
               <a:graphicData uri="http://schemas.openxmlformats.org/drawingml/2006/picture">
                 <pic:pic xmlns:pic="http://schemas.openxmlformats.org/drawingml/2006/picture">
                   <pic:nvPicPr>
-                    <pic:cNvPr id="22" name="10 точек.png"/>
+                    <pic:cNvPr id="33" name="10 точек 3.png"/>
                     <pic:cNvPicPr/>
                   </pic:nvPicPr>
                   <pic:blipFill>
-                    <a:blip r:embed="rId15" cstate="print">
+                    <a:blip r:embed="rId16" cstate="print">
                       <a:extLst>
                         <a:ext uri="{28A0092B-C50C-407E-A947-70E740481C1C}">
                           <a14:useLocalDpi xmlns:a14="http://schemas.microsoft.com/office/drawing/2010/main" val="0"/>
@@ -4420,7 +4786,7 @@
                   <pic:spPr>
                     <a:xfrm>
                       <a:off x="0" y="0"/>
-                      <a:ext cx="6144420" cy="3168432"/>
+                      <a:ext cx="6363484" cy="3813330"/>
                     </a:xfrm>
                     <a:prstGeom prst="rect">
                       <a:avLst/>
@@ -4462,7 +4828,7 @@
         <w:rPr>
           <w:noProof/>
         </w:rPr>
-        <w:t>8</w:t>
+        <w:t>9</w:t>
       </w:r>
       <w:r>
         <w:rPr>
@@ -4487,7 +4853,7 @@
       <w:pPr>
         <w:pStyle w:val="2"/>
       </w:pPr>
-      <w:bookmarkStart w:id="6" w:name="_Toc91361383"/>
+      <w:bookmarkStart w:id="6" w:name="_Toc91445297"/>
       <w:r>
         <w:t>Граничные точки множества совместности</w:t>
       </w:r>
@@ -4495,16 +4861,22 @@
     </w:p>
     <w:p>
       <w:r>
-        <w:t xml:space="preserve">По рисунку 8 видим, что </w:t>
-      </w:r>
-      <w:r>
-        <w:t xml:space="preserve">граничными оказались точки с номерами </w:t>
-      </w:r>
-      <w:r>
-        <w:t xml:space="preserve">1, 2, </w:t>
-      </w:r>
-      <w:r>
-        <w:t>6, 7, 8, 9, 10</w:t>
+        <w:t xml:space="preserve">По рисунку 8 видим, что граничными оказались точки с номерами </w:t>
+      </w:r>
+      <w:r>
+        <w:t xml:space="preserve">1, </w:t>
+      </w:r>
+      <w:r>
+        <w:t xml:space="preserve">2, </w:t>
+      </w:r>
+      <w:r>
+        <w:t>5</w:t>
+      </w:r>
+      <w:r>
+        <w:t>, 9</w:t>
+      </w:r>
+      <w:r>
+        <w:t>, 10</w:t>
       </w:r>
       <w:r>
         <w:t>.</w:t>
@@ -4514,8 +4886,9 @@
       <w:pPr>
         <w:pStyle w:val="2"/>
       </w:pPr>
-      <w:bookmarkStart w:id="7" w:name="_Toc91361384"/>
-      <w:r>
+      <w:bookmarkStart w:id="7" w:name="_Toc91445298"/>
+      <w:r>
+        <w:lastRenderedPageBreak/>
         <w:t>Прогноз за пределы интервала:</w:t>
       </w:r>
       <w:bookmarkEnd w:id="7"/>
@@ -4602,30 +4975,39 @@
             <m:e>
               <m:r>
                 <m:rPr>
-                  <m:sty m:val="bi"/>
+                  <m:sty m:val="p"/>
                 </m:rPr>
                 <w:rPr>
-                  <w:rFonts w:ascii="Cambria Math" w:eastAsiaTheme="minorEastAsia" w:hAnsi="Cambria Math"/>
+                  <w:rFonts w:ascii="Cambria Math" w:hAnsi="Cambria Math"/>
                 </w:rPr>
-                <m:t>-0.007</m:t>
+                <m:t>-</m:t>
               </m:r>
               <m:r>
                 <m:rPr>
-                  <m:sty m:val="bi"/>
+                  <m:sty m:val="p"/>
                 </m:rPr>
                 <w:rPr>
-                  <w:rFonts w:ascii="Cambria Math" w:eastAsiaTheme="minorEastAsia" w:hAnsi="Cambria Math"/>
+                  <w:rFonts w:ascii="Cambria Math" w:hAnsi="Cambria Math"/>
                 </w:rPr>
-                <m:t>1, 0.</m:t>
+                <m:t xml:space="preserve">0.00538, </m:t>
               </m:r>
               <m:r>
                 <m:rPr>
-                  <m:sty m:val="bi"/>
+                  <m:sty m:val="p"/>
                 </m:rPr>
                 <w:rPr>
-                  <w:rFonts w:ascii="Cambria Math" w:eastAsiaTheme="minorEastAsia" w:hAnsi="Cambria Math"/>
+                  <w:rFonts w:ascii="Cambria Math" w:hAnsi="Cambria Math"/>
                 </w:rPr>
-                <m:t>00087</m:t>
+                <m:t>0.00</m:t>
+              </m:r>
+              <m:r>
+                <m:rPr>
+                  <m:sty m:val="p"/>
+                </m:rPr>
+                <w:rPr>
+                  <w:rFonts w:ascii="Cambria Math" w:hAnsi="Cambria Math"/>
+                </w:rPr>
+                <m:t>036</m:t>
               </m:r>
               <m:ctrlPr>
                 <w:rPr>
@@ -4644,58 +5026,58 @@
             </w:rPr>
             <m:t>+</m:t>
           </m:r>
-          <m:d>
-            <m:dPr>
-              <m:begChr m:val="["/>
-              <m:endChr m:val="]"/>
-              <m:ctrlPr>
-                <w:rPr>
-                  <w:rFonts w:ascii="Cambria Math" w:eastAsiaTheme="minorEastAsia" w:hAnsi="Cambria Math"/>
-                  <w:b/>
-                  <w:bCs/>
-                  <w:i/>
-                  <w:lang w:val="en-US"/>
-                </w:rPr>
-              </m:ctrlPr>
-            </m:dPr>
-            <m:e>
-              <m:r>
-                <m:rPr>
-                  <m:sty m:val="b"/>
-                </m:rPr>
-                <w:rPr>
-                  <w:rFonts w:ascii="Cambria Math" w:hAnsi="Cambria Math"/>
-                </w:rPr>
-                <m:t>0.90962</m:t>
-              </m:r>
-              <m:r>
-                <m:rPr>
-                  <m:sty m:val="bi"/>
-                </m:rPr>
-                <w:rPr>
-                  <w:rFonts w:ascii="Cambria Math" w:eastAsiaTheme="minorEastAsia" w:hAnsi="Cambria Math"/>
-                </w:rPr>
-                <m:t xml:space="preserve">, </m:t>
-              </m:r>
-              <m:r>
-                <m:rPr>
-                  <m:sty m:val="b"/>
-                </m:rPr>
-                <w:rPr>
-                  <w:rFonts w:ascii="Cambria Math" w:hAnsi="Cambria Math"/>
-                </w:rPr>
-                <m:t>0.92698</m:t>
-              </m:r>
-              <m:ctrlPr>
-                <w:rPr>
-                  <w:rFonts w:ascii="Cambria Math" w:eastAsiaTheme="minorEastAsia" w:hAnsi="Cambria Math"/>
-                  <w:b/>
-                  <w:bCs/>
-                  <w:i/>
-                </w:rPr>
-              </m:ctrlPr>
-            </m:e>
-          </m:d>
+          <m:r>
+            <w:rPr>
+              <w:rFonts w:ascii="Cambria Math" w:hAnsi="Cambria Math"/>
+              <w:lang w:val="en-US"/>
+            </w:rPr>
+            <m:t>[</m:t>
+          </m:r>
+          <m:r>
+            <m:rPr>
+              <m:sty m:val="p"/>
+            </m:rPr>
+            <w:rPr>
+              <w:rFonts w:ascii="Cambria Math" w:hAnsi="Cambria Math"/>
+            </w:rPr>
+            <m:t>0.90</m:t>
+          </m:r>
+          <m:r>
+            <m:rPr>
+              <m:sty m:val="p"/>
+            </m:rPr>
+            <w:rPr>
+              <w:rFonts w:ascii="Cambria Math" w:hAnsi="Cambria Math"/>
+            </w:rPr>
+            <m:t xml:space="preserve">91, </m:t>
+          </m:r>
+          <m:r>
+            <m:rPr>
+              <m:sty m:val="p"/>
+            </m:rPr>
+            <w:rPr>
+              <w:rFonts w:ascii="Cambria Math" w:hAnsi="Cambria Math"/>
+            </w:rPr>
+            <m:t>0.924</m:t>
+          </m:r>
+          <m:r>
+            <m:rPr>
+              <m:sty m:val="p"/>
+            </m:rPr>
+            <w:rPr>
+              <w:rFonts w:ascii="Cambria Math" w:hAnsi="Cambria Math"/>
+            </w:rPr>
+            <m:t>6</m:t>
+          </m:r>
+          <m:r>
+            <m:rPr>
+              <m:sty m:val="p"/>
+            </m:rPr>
+            <w:rPr>
+              <w:rFonts w:ascii="Cambria Math" w:hAnsi="Cambria Math"/>
+            </w:rPr>
+            <m:t>]</m:t>
+          </m:r>
           <m:r>
             <w:rPr>
               <w:rFonts w:ascii="Cambria Math" w:hAnsi="Cambria Math"/>
@@ -5150,13 +5532,27 @@
                 <w:rFonts w:eastAsia="Calibri"/>
                 <w:lang w:val="en-US"/>
               </w:rPr>
-              <w:t>[-0.70234</w:t>
+              <w:t>[</w:t>
             </w:r>
             <w:r>
               <w:rPr>
                 <w:rFonts w:eastAsia="Calibri"/>
                 <w:lang w:val="en-US"/>
               </w:rPr>
+              <w:t>-0.69</w:t>
+            </w:r>
+            <w:r>
+              <w:rPr>
+                <w:rFonts w:eastAsia="Calibri"/>
+                <w:lang w:val="en-US"/>
+              </w:rPr>
+              <w:t>88</w:t>
+            </w:r>
+            <w:r>
+              <w:rPr>
+                <w:rFonts w:eastAsia="Calibri"/>
+                <w:lang w:val="en-US"/>
+              </w:rPr>
               <w:t>,</w:t>
             </w:r>
             <w:r>
@@ -5164,14 +5560,14 @@
                 <w:rFonts w:eastAsia="Calibri"/>
                 <w:lang w:val="en-US"/>
               </w:rPr>
-              <w:t xml:space="preserve"> </w:t>
+              <w:t xml:space="preserve">  -0.6</w:t>
             </w:r>
             <w:r>
               <w:rPr>
                 <w:rFonts w:eastAsia="Calibri"/>
                 <w:lang w:val="en-US"/>
               </w:rPr>
-              <w:t>-0.68135</w:t>
+              <w:t>814</w:t>
             </w:r>
             <w:r>
               <w:rPr>
@@ -5198,14 +5594,14 @@
                 <w:rFonts w:eastAsia="Calibri"/>
                 <w:lang w:val="en-US"/>
               </w:rPr>
-              <w:t>0.0</w:t>
+              <w:t>0.008</w:t>
             </w:r>
             <w:r>
               <w:rPr>
                 <w:rFonts w:eastAsia="Calibri"/>
                 <w:lang w:val="en-US"/>
               </w:rPr>
-              <w:t>105</w:t>
+              <w:t>7</w:t>
             </w:r>
           </w:p>
         </w:tc>
@@ -5228,21 +5624,7 @@
                     <w:rFonts w:ascii="Cambria Math" w:hAnsi="Cambria Math"/>
                     <w:lang w:val="en-US"/>
                   </w:rPr>
-                  <m:t>-0.</m:t>
-                </m:r>
-                <m:r>
-                  <w:rPr>
-                    <w:rFonts w:ascii="Cambria Math" w:hAnsi="Cambria Math"/>
-                    <w:lang w:val="en-US"/>
-                  </w:rPr>
-                  <m:t>2</m:t>
-                </m:r>
-                <m:r>
-                  <w:rPr>
-                    <w:rFonts w:ascii="Cambria Math" w:hAnsi="Cambria Math"/>
-                    <w:lang w:val="en-US"/>
-                  </w:rPr>
-                  <m:t>5</m:t>
+                  <m:t>-0.25</m:t>
                 </m:r>
               </m:oMath>
             </m:oMathPara>
@@ -5263,13 +5645,27 @@
                 <w:rFonts w:eastAsia="Calibri"/>
                 <w:lang w:val="en-US"/>
               </w:rPr>
-              <w:t>[-0.23885</w:t>
+              <w:t>[</w:t>
             </w:r>
             <w:r>
               <w:rPr>
                 <w:rFonts w:eastAsia="Calibri"/>
                 <w:lang w:val="en-US"/>
               </w:rPr>
+              <w:t>-0.23</w:t>
+            </w:r>
+            <w:r>
+              <w:rPr>
+                <w:rFonts w:eastAsia="Calibri"/>
+                <w:lang w:val="en-US"/>
+              </w:rPr>
+              <w:t>65</w:t>
+            </w:r>
+            <w:r>
+              <w:rPr>
+                <w:rFonts w:eastAsia="Calibri"/>
+                <w:lang w:val="en-US"/>
+              </w:rPr>
               <w:t>,</w:t>
             </w:r>
             <w:r>
@@ -5277,14 +5673,14 @@
                 <w:rFonts w:eastAsia="Calibri"/>
                 <w:lang w:val="en-US"/>
               </w:rPr>
-              <w:t xml:space="preserve">  </w:t>
+              <w:t xml:space="preserve">  -0.22</w:t>
             </w:r>
             <w:r>
               <w:rPr>
                 <w:rFonts w:eastAsia="Calibri"/>
                 <w:lang w:val="en-US"/>
               </w:rPr>
-              <w:t>-0.22654</w:t>
+              <w:t>69</w:t>
             </w:r>
             <w:r>
               <w:rPr>
@@ -5309,13 +5705,7 @@
               <w:rPr>
                 <w:lang w:val="en-US"/>
               </w:rPr>
-              <w:t>0.0</w:t>
-            </w:r>
-            <w:r>
-              <w:rPr>
-                <w:lang w:val="en-US"/>
-              </w:rPr>
-              <w:t>062</w:t>
+              <w:t>0.0048</w:t>
             </w:r>
           </w:p>
         </w:tc>
@@ -5338,21 +5728,7 @@
                     <w:rFonts w:ascii="Cambria Math" w:hAnsi="Cambria Math"/>
                     <w:lang w:val="en-US"/>
                   </w:rPr>
-                  <m:t>0.</m:t>
-                </m:r>
-                <m:r>
-                  <w:rPr>
-                    <w:rFonts w:ascii="Cambria Math" w:hAnsi="Cambria Math"/>
-                    <w:lang w:val="en-US"/>
-                  </w:rPr>
-                  <m:t>2</m:t>
-                </m:r>
-                <m:r>
-                  <w:rPr>
-                    <w:rFonts w:ascii="Cambria Math" w:hAnsi="Cambria Math"/>
-                    <w:lang w:val="en-US"/>
-                  </w:rPr>
-                  <m:t>5</m:t>
+                  <m:t>0.25</m:t>
                 </m:r>
               </m:oMath>
             </m:oMathPara>
@@ -5378,13 +5754,37 @@
               <w:rPr>
                 <w:lang w:val="en-US"/>
               </w:rPr>
-              <w:t xml:space="preserve">0.22031, </w:t>
-            </w:r>
-            <w:r>
-              <w:rPr>
-                <w:lang w:val="en-US"/>
-              </w:rPr>
-              <w:t>0.23262</w:t>
+              <w:t>0.22</w:t>
+            </w:r>
+            <w:r>
+              <w:rPr>
+                <w:lang w:val="en-US"/>
+              </w:rPr>
+              <w:t>1</w:t>
+            </w:r>
+            <w:r>
+              <w:rPr>
+                <w:lang w:val="en-US"/>
+              </w:rPr>
+              <w:t>9</w:t>
+            </w:r>
+            <w:r>
+              <w:rPr>
+                <w:lang w:val="en-US"/>
+              </w:rPr>
+              <w:t>,</w:t>
+            </w:r>
+            <w:r>
+              <w:rPr>
+                <w:lang w:val="en-US"/>
+              </w:rPr>
+              <w:t xml:space="preserve">   0.23</w:t>
+            </w:r>
+            <w:r>
+              <w:rPr>
+                <w:lang w:val="en-US"/>
+              </w:rPr>
+              <w:t>15</w:t>
             </w:r>
             <w:r>
               <w:rPr>
@@ -5408,13 +5808,7 @@
               <w:rPr>
                 <w:lang w:val="en-US"/>
               </w:rPr>
-              <w:t>0.0</w:t>
-            </w:r>
-            <w:r>
-              <w:rPr>
-                <w:lang w:val="en-US"/>
-              </w:rPr>
-              <w:t>062</w:t>
+              <w:t>0.0048</w:t>
             </w:r>
           </w:p>
         </w:tc>
@@ -5463,7 +5857,13 @@
               <w:rPr>
                 <w:lang w:val="en-US"/>
               </w:rPr>
-              <w:t>0.67512</w:t>
+              <w:t>0.676</w:t>
+            </w:r>
+            <w:r>
+              <w:rPr>
+                <w:lang w:val="en-US"/>
+              </w:rPr>
+              <w:t>4</w:t>
             </w:r>
             <w:r>
               <w:rPr>
@@ -5475,7 +5875,13 @@
               <w:rPr>
                 <w:lang w:val="en-US"/>
               </w:rPr>
-              <w:t xml:space="preserve">   0.69611</w:t>
+              <w:t xml:space="preserve">   0.69</w:t>
+            </w:r>
+            <w:r>
+              <w:rPr>
+                <w:lang w:val="en-US"/>
+              </w:rPr>
+              <w:t>38</w:t>
             </w:r>
             <w:r>
               <w:rPr>
@@ -5497,15 +5903,17 @@
             </w:pPr>
             <w:r>
               <w:rPr>
-                <w:lang w:val="en-US"/>
-              </w:rPr>
-              <w:t>0.0</w:t>
-            </w:r>
-            <w:r>
-              <w:rPr>
-                <w:lang w:val="en-US"/>
-              </w:rPr>
-              <w:t>105</w:t>
+                <w:rFonts w:eastAsia="Calibri"/>
+                <w:lang w:val="en-US"/>
+              </w:rPr>
+              <w:t>0.008</w:t>
+            </w:r>
+            <w:r>
+              <w:rPr>
+                <w:rFonts w:eastAsia="Calibri"/>
+                <w:lang w:val="en-US"/>
+              </w:rPr>
+              <w:t>7</w:t>
             </w:r>
           </w:p>
         </w:tc>
@@ -5552,7 +5960,13 @@
               <w:rPr>
                 <w:lang w:val="en-US"/>
               </w:rPr>
-              <w:t>4.5410</w:t>
+              <w:t>4.5</w:t>
+            </w:r>
+            <w:r>
+              <w:rPr>
+                <w:lang w:val="en-US"/>
+              </w:rPr>
+              <w:t>401</w:t>
             </w:r>
             <w:r>
               <w:rPr>
@@ -5564,7 +5978,13 @@
               <w:rPr>
                 <w:lang w:val="en-US"/>
               </w:rPr>
-              <w:t xml:space="preserve">   4.6358</w:t>
+              <w:t xml:space="preserve">   4.62</w:t>
+            </w:r>
+            <w:r>
+              <w:rPr>
+                <w:lang w:val="en-US"/>
+              </w:rPr>
+              <w:t>34</w:t>
             </w:r>
             <w:r>
               <w:rPr>
@@ -5588,7 +6008,7 @@
               <w:rPr>
                 <w:lang w:val="en-US"/>
               </w:rPr>
-              <w:t>0.0474</w:t>
+              <w:t>0.0416</w:t>
             </w:r>
           </w:p>
         </w:tc>
@@ -5606,7 +6026,7 @@
       <w:pPr>
         <w:pStyle w:val="1"/>
       </w:pPr>
-      <w:bookmarkStart w:id="8" w:name="_Toc91361385"/>
+      <w:bookmarkStart w:id="8" w:name="_Toc91445299"/>
       <w:r>
         <w:t>Заключение</w:t>
       </w:r>
@@ -5619,7 +6039,6 @@
     </w:p>
     <w:p>
       <w:r>
-        <w:lastRenderedPageBreak/>
         <w:t>В ходе</w:t>
       </w:r>
       <w:r>
@@ -5671,7 +6090,7 @@
       <w:pPr>
         <w:pStyle w:val="1"/>
       </w:pPr>
-      <w:bookmarkStart w:id="9" w:name="_Toc91361386"/>
+      <w:bookmarkStart w:id="9" w:name="_Toc91445300"/>
       <w:r>
         <w:t>Приложение:</w:t>
       </w:r>
@@ -5683,7 +6102,7 @@
       </w:r>
     </w:p>
     <w:p>
-      <w:hyperlink r:id="rId16" w:history="1">
+      <w:hyperlink r:id="rId17" w:history="1">
         <w:r>
           <w:rPr>
             <w:rStyle w:val="a4"/>
@@ -5697,7 +6116,6 @@
           </w:rPr>
           <w:t>://</w:t>
         </w:r>
-        <w:proofErr w:type="spellStart"/>
         <w:r>
           <w:rPr>
             <w:rStyle w:val="a4"/>
@@ -5705,7 +6123,6 @@
           </w:rPr>
           <w:t>github</w:t>
         </w:r>
-        <w:proofErr w:type="spellEnd"/>
         <w:r>
           <w:rPr>
             <w:rStyle w:val="a4"/>
@@ -5725,7 +6142,6 @@
           </w:rPr>
           <w:t>/</w:t>
         </w:r>
-        <w:proofErr w:type="spellStart"/>
         <w:r>
           <w:rPr>
             <w:rStyle w:val="a4"/>
@@ -5733,7 +6149,6 @@
           </w:rPr>
           <w:t>Nikitagritsaenko</w:t>
         </w:r>
-        <w:proofErr w:type="spellEnd"/>
         <w:r>
           <w:rPr>
             <w:rStyle w:val="a4"/>
@@ -5806,7 +6221,7 @@
         <w:pStyle w:val="1"/>
       </w:pPr>
       <w:bookmarkStart w:id="10" w:name="_Использованная_литература"/>
-      <w:bookmarkStart w:id="11" w:name="_Toc91361387"/>
+      <w:bookmarkStart w:id="11" w:name="_Toc91445301"/>
       <w:bookmarkEnd w:id="10"/>
       <w:r>
         <w:t>Использованная литература</w:t>
@@ -5828,23 +6243,7 @@
       </w:r>
       <w:bookmarkEnd w:id="12"/>
       <w:r>
-        <w:t xml:space="preserve">. Баженов, С.И. Жилин, С.И. </w:t>
-      </w:r>
-      <w:proofErr w:type="spellStart"/>
-      <w:r>
-        <w:t>Кумков</w:t>
-      </w:r>
-      <w:proofErr w:type="spellEnd"/>
-      <w:r>
-        <w:t xml:space="preserve">, С.П. </w:t>
-      </w:r>
-      <w:proofErr w:type="spellStart"/>
-      <w:r>
-        <w:t>Шарый</w:t>
-      </w:r>
-      <w:proofErr w:type="spellEnd"/>
-      <w:r>
-        <w:t>.</w:t>
+        <w:t>. Баженов, С.И. Жилин, С.И. Кумков, С.П. Шарый.</w:t>
       </w:r>
       <w:r>
         <w:t xml:space="preserve"> </w:t>
@@ -5864,13 +6263,8 @@
         </w:rPr>
         <w:t>C</w:t>
       </w:r>
-      <w:proofErr w:type="spellStart"/>
-      <w:r>
-        <w:t>ерия</w:t>
-      </w:r>
-      <w:proofErr w:type="spellEnd"/>
-      <w:r>
-        <w:t xml:space="preserve"> «Интервальный анализ и его приложени</w:t>
+      <w:r>
+        <w:t>ерия «Интервальный анализ и его приложени</w:t>
       </w:r>
       <w:r>
         <w:t>е</w:t>
@@ -5897,7 +6291,7 @@
       <w:r>
         <w:t xml:space="preserve">А.Н. Баженов – Лекции по обработке данных с интервальной неопределённостью (2021) </w:t>
       </w:r>
-      <w:hyperlink r:id="rId17" w:history="1">
+      <w:hyperlink r:id="rId18" w:history="1">
         <w:r>
           <w:rPr>
             <w:rStyle w:val="a4"/>
@@ -5918,7 +6312,7 @@
       </w:pPr>
     </w:p>
     <w:sectPr>
-      <w:footerReference w:type="default" r:id="rId18"/>
+      <w:footerReference w:type="default" r:id="rId19"/>
       <w:pgSz w:w="11906" w:h="16838"/>
       <w:pgMar w:top="1134" w:right="850" w:bottom="1134" w:left="1701" w:header="708" w:footer="708" w:gutter="0"/>
       <w:cols w:space="708"/>
@@ -5960,7 +6354,6 @@
         <w:docPartUnique/>
       </w:docPartObj>
     </w:sdtPr>
-    <w:sdtEndPr/>
     <w:sdtContent>
       <w:p>
         <w:pPr>
@@ -5980,7 +6373,7 @@
           <w:rPr>
             <w:noProof/>
           </w:rPr>
-          <w:t>9</w:t>
+          <w:t>2</w:t>
         </w:r>
         <w:r>
           <w:fldChar w:fldCharType="end"/>
@@ -8656,7 +9049,6 @@
   </w:compat>
   <w:rsids>
     <w:rsidRoot w:val="009E5A1E"/>
-    <w:rsid w:val="006D4298"/>
     <w:rsid w:val="009E5A1E"/>
   </w:rsids>
   <m:mathPr>
@@ -9387,7 +9779,7 @@
 </file>
 
 <file path=customXml/itemProps1.xml><?xml version="1.0" encoding="utf-8"?>
-<ds:datastoreItem xmlns:ds="http://schemas.openxmlformats.org/officeDocument/2006/customXml" ds:itemID="{B73001EC-165E-4C9F-9E1F-88374946F8C1}">
+<ds:datastoreItem xmlns:ds="http://schemas.openxmlformats.org/officeDocument/2006/customXml" ds:itemID="{60AB366D-AEAB-4C74-AFDD-731D4EAC8C30}">
   <ds:schemaRefs>
     <ds:schemaRef ds:uri="http://schemas.openxmlformats.org/officeDocument/2006/bibliography"/>
   </ds:schemaRefs>
